--- a/邓钰宜/周记/QG工作室暑期实习生周记.docx
+++ b/邓钰宜/周记/QG工作室暑期实习生周记.docx
@@ -94,6 +94,14 @@
             </w:r>
             <w:r>
               <w:rPr>
+                <w:rFonts w:hint="eastAsia" w:ascii="微软雅黑" w:hAnsi="微软雅黑" w:eastAsia="微软雅黑"/>
+                <w:sz w:val="28"/>
+                <w:lang w:val="en-US" w:eastAsia="zh-CN"/>
+              </w:rPr>
+              <w:t>邓钰宜</w:t>
+            </w:r>
+            <w:r>
+              <w:rPr>
                 <w:rFonts w:ascii="微软雅黑" w:hAnsi="微软雅黑" w:eastAsia="微软雅黑"/>
                 <w:sz w:val="28"/>
               </w:rPr>
@@ -128,7 +136,7 @@
                 <w:sz w:val="28"/>
                 <w:lang w:val="zh-CN"/>
               </w:rPr>
-              <w:t>：前端</w:t>
+              <w:t>：</w:t>
             </w:r>
             <w:r>
               <w:rPr>
@@ -136,7 +144,7 @@
                 <w:sz w:val="28"/>
                 <w:lang w:val="zh-CN"/>
               </w:rPr>
-              <w:t>/后台/移动</w:t>
+              <w:t>后台</w:t>
             </w:r>
           </w:p>
         </w:tc>
@@ -176,8 +184,6 @@
               </w:rPr>
               <w:t>4</w:t>
             </w:r>
-            <w:bookmarkStart w:id="0" w:name="_GoBack"/>
-            <w:bookmarkEnd w:id="0"/>
             <w:r>
               <w:rPr>
                 <w:rFonts w:ascii="微软雅黑" w:hAnsi="微软雅黑" w:eastAsia="微软雅黑"/>
@@ -361,7 +367,34 @@
             <w:tcW w:w="8647" w:type="dxa"/>
             <w:shd w:val="clear" w:color="auto" w:fill="FBE4D5" w:themeFill="accent2" w:themeFillTint="33"/>
           </w:tcPr>
-          <w:p/>
+          <w:p>
+            <w:pPr>
+              <w:rPr>
+                <w:rFonts w:hint="default"/>
+                <w:lang w:val="en-US" w:eastAsia="zh-CN"/>
+              </w:rPr>
+            </w:pPr>
+            <w:r>
+              <w:rPr>
+                <w:rFonts w:hint="eastAsia"/>
+                <w:lang w:val="en-US" w:eastAsia="zh-CN"/>
+              </w:rPr>
+              <w:t xml:space="preserve">  </w:t>
+            </w:r>
+            <w:r>
+              <w:rPr>
+                <w:rFonts w:hint="eastAsia" w:ascii="宋体" w:hAnsi="宋体" w:eastAsia="宋体" w:cs="宋体"/>
+                <w:i w:val="0"/>
+                <w:iCs w:val="0"/>
+                <w:caps w:val="0"/>
+                <w:spacing w:val="0"/>
+                <w:sz w:val="24"/>
+                <w:szCs w:val="24"/>
+                <w:shd w:val="clear" w:fill="FFFFFF"/>
+              </w:rPr>
+              <w:t>本周是 QG 暑期训练营开启的第一周，初期我在生活上还处于适应阶段，学习节奏与作息规律都在逐步调整。经过这一周的过渡，我已大致适应了工作室训练营的生活节奏，目前正按部就班地推进暑期训练营的各项学习安排。</w:t>
+            </w:r>
+          </w:p>
         </w:tc>
       </w:tr>
       <w:tr>
@@ -462,7 +495,178 @@
           <w:tcPr>
             <w:tcW w:w="8647" w:type="dxa"/>
           </w:tcPr>
-          <w:p/>
+          <w:p>
+            <w:pPr>
+              <w:keepNext w:val="0"/>
+              <w:keepLines w:val="0"/>
+              <w:widowControl/>
+              <w:numPr>
+                <w:ilvl w:val="0"/>
+                <w:numId w:val="1"/>
+              </w:numPr>
+              <w:suppressLineNumbers w:val="0"/>
+              <w:ind w:left="210" w:leftChars="0" w:firstLine="0" w:firstLineChars="0"/>
+              <w:jc w:val="left"/>
+              <w:rPr>
+                <w:rFonts w:hint="eastAsia" w:asciiTheme="minorEastAsia" w:hAnsiTheme="minorEastAsia" w:eastAsiaTheme="minorEastAsia" w:cstheme="minorEastAsia"/>
+                <w:sz w:val="24"/>
+                <w:szCs w:val="24"/>
+                <w:lang w:val="en-US" w:eastAsia="zh-CN"/>
+              </w:rPr>
+            </w:pPr>
+            <w:r>
+              <w:rPr>
+                <w:rFonts w:hint="eastAsia" w:asciiTheme="minorEastAsia" w:hAnsiTheme="minorEastAsia" w:eastAsiaTheme="minorEastAsia" w:cstheme="minorEastAsia"/>
+                <w:sz w:val="24"/>
+                <w:szCs w:val="24"/>
+                <w:lang w:val="en-US" w:eastAsia="zh-CN"/>
+              </w:rPr>
+              <w:t>学习了git提交、分支、版本回推、冲突解决等指令，同时还掌握了Linux的基本指令，包括文件、用户、权限等指令。</w:t>
+            </w:r>
+          </w:p>
+          <w:p>
+            <w:pPr>
+              <w:keepNext w:val="0"/>
+              <w:keepLines w:val="0"/>
+              <w:widowControl/>
+              <w:numPr>
+                <w:ilvl w:val="0"/>
+                <w:numId w:val="1"/>
+              </w:numPr>
+              <w:suppressLineNumbers w:val="0"/>
+              <w:ind w:left="210" w:leftChars="0" w:firstLine="0" w:firstLineChars="0"/>
+              <w:jc w:val="left"/>
+              <w:rPr>
+                <w:rFonts w:hint="eastAsia" w:asciiTheme="minorEastAsia" w:hAnsiTheme="minorEastAsia" w:eastAsiaTheme="minorEastAsia" w:cstheme="minorEastAsia"/>
+                <w:sz w:val="24"/>
+                <w:szCs w:val="24"/>
+              </w:rPr>
+            </w:pPr>
+            <w:r>
+              <w:rPr>
+                <w:rFonts w:hint="eastAsia" w:asciiTheme="minorEastAsia" w:hAnsiTheme="minorEastAsia" w:eastAsiaTheme="minorEastAsia" w:cstheme="minorEastAsia"/>
+                <w:sz w:val="24"/>
+                <w:szCs w:val="24"/>
+                <w:lang w:val="en-US" w:eastAsia="zh-CN"/>
+              </w:rPr>
+              <w:t>了解了HTTP原理，</w:t>
+            </w:r>
+            <w:r>
+              <w:rPr>
+                <w:rFonts w:hint="eastAsia" w:asciiTheme="minorEastAsia" w:hAnsiTheme="minorEastAsia" w:eastAsiaTheme="minorEastAsia" w:cstheme="minorEastAsia"/>
+                <w:color w:val="333333"/>
+                <w:kern w:val="0"/>
+                <w:sz w:val="24"/>
+                <w:szCs w:val="24"/>
+                <w:lang w:val="en-US" w:eastAsia="zh-CN" w:bidi="ar"/>
+              </w:rPr>
+              <w:t>掌握常见的状态码、请求方法以及前端的多种提交数据⽅式。</w:t>
+            </w:r>
+          </w:p>
+          <w:p>
+            <w:pPr>
+              <w:keepNext w:val="0"/>
+              <w:keepLines w:val="0"/>
+              <w:widowControl/>
+              <w:numPr>
+                <w:ilvl w:val="0"/>
+                <w:numId w:val="1"/>
+              </w:numPr>
+              <w:suppressLineNumbers w:val="0"/>
+              <w:ind w:left="210" w:leftChars="0" w:firstLine="0" w:firstLineChars="0"/>
+              <w:jc w:val="left"/>
+              <w:rPr>
+                <w:rFonts w:hint="eastAsia" w:asciiTheme="minorEastAsia" w:hAnsiTheme="minorEastAsia" w:eastAsiaTheme="minorEastAsia" w:cstheme="minorEastAsia"/>
+                <w:sz w:val="24"/>
+                <w:szCs w:val="24"/>
+              </w:rPr>
+            </w:pPr>
+            <w:r>
+              <w:rPr>
+                <w:rFonts w:hint="eastAsia" w:asciiTheme="minorEastAsia" w:hAnsiTheme="minorEastAsia" w:eastAsiaTheme="minorEastAsia" w:cstheme="minorEastAsia"/>
+                <w:color w:val="333333"/>
+                <w:kern w:val="0"/>
+                <w:sz w:val="24"/>
+                <w:szCs w:val="24"/>
+                <w:lang w:val="en-US" w:eastAsia="zh-CN" w:bidi="ar"/>
+              </w:rPr>
+              <w:t>学习 Nginx 基础知识和命令掌握，配置反向代理、动静分离以及负载均衡等</w:t>
+            </w:r>
+          </w:p>
+          <w:p>
+            <w:pPr>
+              <w:keepNext w:val="0"/>
+              <w:keepLines w:val="0"/>
+              <w:widowControl/>
+              <w:numPr>
+                <w:ilvl w:val="0"/>
+                <w:numId w:val="1"/>
+              </w:numPr>
+              <w:suppressLineNumbers w:val="0"/>
+              <w:ind w:left="210" w:leftChars="0" w:firstLine="0" w:firstLineChars="0"/>
+              <w:jc w:val="left"/>
+              <w:rPr>
+                <w:rFonts w:hint="eastAsia" w:asciiTheme="minorEastAsia" w:hAnsiTheme="minorEastAsia" w:eastAsiaTheme="minorEastAsia" w:cstheme="minorEastAsia"/>
+                <w:color w:val="333333"/>
+                <w:kern w:val="0"/>
+                <w:sz w:val="24"/>
+                <w:szCs w:val="24"/>
+                <w:lang w:val="en-US" w:eastAsia="zh-CN" w:bidi="ar"/>
+              </w:rPr>
+            </w:pPr>
+            <w:r>
+              <w:rPr>
+                <w:rFonts w:hint="eastAsia" w:asciiTheme="minorEastAsia" w:hAnsiTheme="minorEastAsia" w:eastAsiaTheme="minorEastAsia" w:cstheme="minorEastAsia"/>
+                <w:color w:val="333333"/>
+                <w:kern w:val="0"/>
+                <w:sz w:val="24"/>
+                <w:szCs w:val="24"/>
+                <w:lang w:val="en-US" w:eastAsia="zh-CN" w:bidi="ar"/>
+              </w:rPr>
+              <w:t>在虚拟机中安装 docker 使用并熟悉docker常用命令</w:t>
+            </w:r>
+          </w:p>
+          <w:p>
+            <w:pPr>
+              <w:keepNext w:val="0"/>
+              <w:keepLines w:val="0"/>
+              <w:widowControl/>
+              <w:numPr>
+                <w:ilvl w:val="0"/>
+                <w:numId w:val="1"/>
+              </w:numPr>
+              <w:suppressLineNumbers w:val="0"/>
+              <w:ind w:left="210" w:leftChars="0" w:firstLine="0" w:firstLineChars="0"/>
+              <w:jc w:val="left"/>
+              <w:rPr>
+                <w:rFonts w:hint="eastAsia" w:asciiTheme="minorEastAsia" w:hAnsiTheme="minorEastAsia" w:eastAsiaTheme="minorEastAsia" w:cstheme="minorEastAsia"/>
+                <w:color w:val="333333"/>
+                <w:kern w:val="0"/>
+                <w:sz w:val="24"/>
+                <w:szCs w:val="24"/>
+                <w:lang w:val="en-US" w:eastAsia="zh-CN" w:bidi="ar"/>
+              </w:rPr>
+            </w:pPr>
+            <w:r>
+              <w:rPr>
+                <w:rFonts w:hint="eastAsia" w:asciiTheme="minorEastAsia" w:hAnsiTheme="minorEastAsia" w:eastAsiaTheme="minorEastAsia" w:cstheme="minorEastAsia"/>
+                <w:color w:val="333333"/>
+                <w:kern w:val="0"/>
+                <w:sz w:val="24"/>
+                <w:szCs w:val="24"/>
+                <w:lang w:val="en-US" w:eastAsia="zh-CN" w:bidi="ar"/>
+              </w:rPr>
+              <w:t>掌握多线程创建与使用线程池、可重入锁的使用</w:t>
+            </w:r>
+          </w:p>
+          <w:p>
+            <w:pPr>
+              <w:rPr>
+                <w:rFonts w:hint="default" w:eastAsiaTheme="minorEastAsia"/>
+                <w:lang w:val="en-US" w:eastAsia="zh-CN"/>
+              </w:rPr>
+            </w:pPr>
+          </w:p>
         </w:tc>
       </w:tr>
       <w:tr>
@@ -516,8 +720,22 @@
           </w:tcPr>
           <w:p>
             <w:pPr>
-              <w:ind w:firstLine="420" w:firstLineChars="200"/>
+              <w:ind w:firstLine="480" w:firstLineChars="200"/>
             </w:pPr>
+            <w:r>
+              <w:rPr>
+                <w:rFonts w:hint="eastAsia" w:ascii="宋体" w:hAnsi="宋体" w:eastAsia="宋体" w:cs="宋体"/>
+                <w:i w:val="0"/>
+                <w:iCs w:val="0"/>
+                <w:caps w:val="0"/>
+                <w:color w:val="1C1F23"/>
+                <w:spacing w:val="0"/>
+                <w:sz w:val="24"/>
+                <w:szCs w:val="24"/>
+                <w:shd w:val="clear" w:fill="FFFFFF"/>
+              </w:rPr>
+              <w:t>QG暑期训练营第一周，我已逐步适应新的学习与生活节奏，围绕开发工具、网络知识及编程基础展开了系统学习。在工具与环境方面，掌握了Git的提交、分支管理、版本回退及冲突解决等核心操作，熟练运用Linux的文件管理、用户权限等基础指令，还在虚拟机中安装了Docker并熟悉了其常用命令；网络与服务配置上，学习了Nginx的基础知识与命令，实践了反向代理、动静分离及负载均衡的配置；编程基础方面，也掌握了多线程创建、线程池使用及可重入锁的应用。一周下来，不仅积累了丰富的技术知识点，也已基本适应训练营的节奏，为后续学习做好了准备。</w:t>
+            </w:r>
           </w:p>
         </w:tc>
       </w:tr>
@@ -596,7 +814,63 @@
             <w:pPr>
               <w:pStyle w:val="22"/>
               <w:ind w:firstLine="0" w:firstLineChars="0"/>
+              <w:rPr>
+                <w:rFonts w:hint="eastAsia" w:ascii="宋体" w:hAnsi="宋体" w:eastAsia="宋体" w:cs="宋体"/>
+                <w:i w:val="0"/>
+                <w:iCs w:val="0"/>
+                <w:caps w:val="0"/>
+                <w:color w:val="1C1F23"/>
+                <w:spacing w:val="0"/>
+                <w:sz w:val="24"/>
+                <w:szCs w:val="24"/>
+                <w:shd w:val="clear" w:fill="FFFFFF"/>
+              </w:rPr>
             </w:pPr>
+            <w:r>
+              <w:rPr>
+                <w:rFonts w:hint="eastAsia"/>
+                <w:lang w:val="en-US" w:eastAsia="zh-CN"/>
+              </w:rPr>
+              <w:t xml:space="preserve">   </w:t>
+            </w:r>
+            <w:r>
+              <w:rPr>
+                <w:rFonts w:hint="eastAsia" w:ascii="宋体" w:hAnsi="宋体" w:eastAsia="宋体" w:cs="宋体"/>
+                <w:i w:val="0"/>
+                <w:iCs w:val="0"/>
+                <w:caps w:val="0"/>
+                <w:color w:val="1C1F23"/>
+                <w:spacing w:val="0"/>
+                <w:sz w:val="24"/>
+                <w:szCs w:val="24"/>
+                <w:shd w:val="clear" w:fill="FFFFFF"/>
+              </w:rPr>
+              <w:t xml:space="preserve">在实践层面，目前仍存在一些待提升的地方：Git冲突处理等场景缺乏足够实践经验，尚未总结出一套完整的团队协作流程；Nginx部署项目时，反向代理配置仍有疏漏，偶发跨域问题尚未彻底解决。 </w:t>
+            </w:r>
+          </w:p>
+          <w:p>
+            <w:pPr>
+              <w:pStyle w:val="22"/>
+              <w:ind w:left="0" w:leftChars="0" w:firstLine="240" w:firstLineChars="100"/>
+              <w:rPr>
+                <w:rFonts w:hint="default"/>
+                <w:lang w:val="en-US" w:eastAsia="zh-CN"/>
+              </w:rPr>
+            </w:pPr>
+            <w:r>
+              <w:rPr>
+                <w:rFonts w:hint="eastAsia" w:ascii="宋体" w:hAnsi="宋体" w:eastAsia="宋体" w:cs="宋体"/>
+                <w:i w:val="0"/>
+                <w:iCs w:val="0"/>
+                <w:caps w:val="0"/>
+                <w:color w:val="1C1F23"/>
+                <w:spacing w:val="0"/>
+                <w:sz w:val="24"/>
+                <w:szCs w:val="24"/>
+                <w:shd w:val="clear" w:fill="FFFFFF"/>
+              </w:rPr>
+              <w:t>针对这些不足，后续计划与小组成员加强协作演练，重点打磨Git分支合并等关键环节，逐步形成规范的合作流程；同时会尝试结合Docker进行项目部署，进一步完善技术栈的实践应用。</w:t>
+            </w:r>
           </w:p>
         </w:tc>
       </w:tr>
@@ -650,7 +924,10 @@
             <w:shd w:val="clear" w:color="auto" w:fill="FBE4D5" w:themeFill="accent2" w:themeFillTint="33"/>
             <w:vAlign w:val="center"/>
           </w:tcPr>
-          <w:p/>
+          <w:p>
+            <w:bookmarkStart w:id="0" w:name="_GoBack"/>
+            <w:bookmarkEnd w:id="0"/>
+          </w:p>
         </w:tc>
       </w:tr>
     </w:tbl>
@@ -665,12 +942,35 @@
 </w:document>
 </file>
 
+<file path=word/numbering.xml><?xml version="1.0" encoding="utf-8"?>
+<w:numbering xmlns:wpc="http://schemas.microsoft.com/office/word/2010/wordprocessingCanvas" xmlns:mc="http://schemas.openxmlformats.org/markup-compatibility/2006" xmlns:o="urn:schemas-microsoft-com:office:office" xmlns:r="http://schemas.openxmlformats.org/officeDocument/2006/relationships" xmlns:m="http://schemas.openxmlformats.org/officeDocument/2006/math" xmlns:v="urn:schemas-microsoft-com:vml" xmlns:wp14="http://schemas.microsoft.com/office/word/2010/wordprocessingDrawing" xmlns:wp="http://schemas.openxmlformats.org/drawingml/2006/wordprocessingDrawing" xmlns:w10="urn:schemas-microsoft-com:office:word" xmlns:w="http://schemas.openxmlformats.org/wordprocessingml/2006/main" xmlns:w14="http://schemas.microsoft.com/office/word/2010/wordml" xmlns:wpg="http://schemas.microsoft.com/office/word/2010/wordprocessingGroup" xmlns:wpi="http://schemas.microsoft.com/office/word/2010/wordprocessingInk" xmlns:wne="http://schemas.microsoft.com/office/word/2006/wordml" xmlns:wps="http://schemas.microsoft.com/office/word/2010/wordprocessingShape" xmlns:wpsCustomData="http://www.wps.cn/officeDocument/2013/wpsCustomData" mc:Ignorable="w14 wp14">
+  <w:abstractNum w:abstractNumId="0">
+    <w:nsid w:val="5A2956F5"/>
+    <w:multiLevelType w:val="singleLevel"/>
+    <w:tmpl w:val="5A2956F5"/>
+    <w:lvl w:ilvl="0" w:tentative="0">
+      <w:start w:val="1"/>
+      <w:numFmt w:val="decimal"/>
+      <w:suff w:val="nothing"/>
+      <w:lvlText w:val="%1、"/>
+      <w:lvlJc w:val="left"/>
+      <w:pPr>
+        <w:ind w:left="210" w:leftChars="0" w:firstLine="0" w:firstLineChars="0"/>
+      </w:pPr>
+    </w:lvl>
+  </w:abstractNum>
+  <w:num w:numId="1">
+    <w:abstractNumId w:val="0"/>
+  </w:num>
+</w:numbering>
+</file>
+
 <file path=word/styles.xml><?xml version="1.0" encoding="utf-8"?>
 <w:styles xmlns:mc="http://schemas.openxmlformats.org/markup-compatibility/2006" xmlns:o="urn:schemas-microsoft-com:office:office" xmlns:r="http://schemas.openxmlformats.org/officeDocument/2006/relationships" xmlns:m="http://schemas.openxmlformats.org/officeDocument/2006/math" xmlns:v="urn:schemas-microsoft-com:vml" xmlns:w="http://schemas.openxmlformats.org/wordprocessingml/2006/main" xmlns:w14="http://schemas.microsoft.com/office/word/2010/wordml" xmlns:w10="urn:schemas-microsoft-com:office:word" xmlns:sl="http://schemas.openxmlformats.org/schemaLibrary/2006/main" xmlns:wpsCustomData="http://www.wps.cn/officeDocument/2013/wpsCustomData" mc:Ignorable="w14">
   <w:docDefaults>
     <w:rPrDefault>
       <w:rPr>
-        <w:rFonts w:asciiTheme="minorHAnsi" w:hAnsiTheme="minorHAnsi" w:eastAsiaTheme="minorEastAsia" w:cstheme="minorBidi"/>
+        <w:rFonts w:ascii="Times New Roman" w:hAnsi="Times New Roman" w:eastAsia="宋体" w:cs="Times New Roman"/>
       </w:rPr>
     </w:rPrDefault>
     <w:pPrDefault/>
